--- a/收集.docx
+++ b/收集.docx
@@ -640,14 +640,14 @@
           <w:rFonts w:asciiTheme="minorEastAsia" w:hAnsiTheme="minorEastAsia"/>
           <w:szCs w:val="21"/>
         </w:rPr>
-        <w:t>(Tomcat,Spring Boot,Spring Cloud</w:t>
-      </w:r>
-      <w:r>
-        <w:rPr>
-          <w:rFonts w:asciiTheme="minorEastAsia" w:hAnsiTheme="minorEastAsia"/>
-          <w:szCs w:val="21"/>
-        </w:rPr>
-        <w:t>/Dubbo</w:t>
+        <w:t>(Spring Boot/</w:t>
+      </w:r>
+      <w:r>
+        <w:rPr>
+          <w:rFonts w:asciiTheme="minorEastAsia" w:hAnsiTheme="minorEastAsia"/>
+          <w:szCs w:val="21"/>
+        </w:rPr>
+        <w:t>Spring Cloud</w:t>
       </w:r>
       <w:r>
         <w:rPr>
@@ -669,13 +669,6 @@
           <w:szCs w:val="21"/>
         </w:rPr>
         <w:t>架构</w:t>
-      </w:r>
-      <w:r>
-        <w:rPr>
-          <w:rFonts w:asciiTheme="minorEastAsia" w:hAnsiTheme="minorEastAsia" w:hint="eastAsia"/>
-          <w:szCs w:val="21"/>
-        </w:rPr>
-        <w:t>等</w:t>
       </w:r>
       <w:r>
         <w:rPr>
@@ -1622,16 +1615,7 @@
           <w:rFonts w:asciiTheme="minorEastAsia" w:hAnsiTheme="minorEastAsia" w:hint="eastAsia"/>
           <w:szCs w:val="21"/>
         </w:rPr>
-        <w:t>集中化管理应用不同环境、不同集群的配置</w:t>
-      </w:r>
-      <w:bookmarkStart w:id="0" w:name="_GoBack"/>
-      <w:bookmarkEnd w:id="0"/>
-      <w:r>
-        <w:rPr>
-          <w:rFonts w:asciiTheme="minorEastAsia" w:hAnsiTheme="minorEastAsia" w:hint="eastAsia"/>
-          <w:szCs w:val="21"/>
-        </w:rPr>
-        <w:t>。</w:t>
+        <w:t>集中化管理应用不同环境、不同集群的配置。</w:t>
       </w:r>
     </w:p>
     <w:p>
@@ -3874,7 +3858,29 @@
           <w:szCs w:val="21"/>
           <w:shd w:val="clear" w:color="auto" w:fill="FFFFFF"/>
         </w:rPr>
-        <w:t>资源的</w:t>
+        <w:t>资源</w:t>
+      </w:r>
+      <w:r>
+        <w:rPr>
+          <w:rStyle w:val="a3"/>
+          <w:rFonts w:asciiTheme="minorEastAsia" w:hAnsiTheme="minorEastAsia" w:hint="eastAsia"/>
+          <w:b w:val="0"/>
+          <w:color w:val="24292E"/>
+          <w:szCs w:val="21"/>
+          <w:shd w:val="clear" w:color="auto" w:fill="FFFFFF"/>
+        </w:rPr>
+        <w:t>对象</w:t>
+      </w:r>
+      <w:r>
+        <w:rPr>
+          <w:rStyle w:val="a3"/>
+          <w:rFonts w:asciiTheme="minorEastAsia" w:hAnsiTheme="minorEastAsia" w:hint="eastAsia"/>
+          <w:b w:val="0"/>
+          <w:color w:val="24292E"/>
+          <w:szCs w:val="21"/>
+          <w:shd w:val="clear" w:color="auto" w:fill="FFFFFF"/>
+        </w:rPr>
+        <w:t>的</w:t>
       </w:r>
       <w:r>
         <w:rPr>
@@ -4072,6 +4078,28 @@
           <w:szCs w:val="21"/>
           <w:shd w:val="clear" w:color="auto" w:fill="FFFFFF"/>
         </w:rPr>
+        <w:t>和</w:t>
+      </w:r>
+      <w:r>
+        <w:rPr>
+          <w:rStyle w:val="a3"/>
+          <w:rFonts w:asciiTheme="minorEastAsia" w:hAnsiTheme="minorEastAsia"/>
+          <w:b w:val="0"/>
+          <w:color w:val="24292E"/>
+          <w:szCs w:val="21"/>
+          <w:shd w:val="clear" w:color="auto" w:fill="FFFFFF"/>
+        </w:rPr>
+        <w:t>限制</w:t>
+      </w:r>
+      <w:r>
+        <w:rPr>
+          <w:rStyle w:val="a3"/>
+          <w:rFonts w:asciiTheme="minorEastAsia" w:hAnsiTheme="minorEastAsia" w:hint="eastAsia"/>
+          <w:b w:val="0"/>
+          <w:color w:val="24292E"/>
+          <w:szCs w:val="21"/>
+          <w:shd w:val="clear" w:color="auto" w:fill="FFFFFF"/>
+        </w:rPr>
         <w:t>(</w:t>
       </w:r>
       <w:r>
@@ -4084,6 +4112,28 @@
           <w:shd w:val="clear" w:color="auto" w:fill="FFFFFF"/>
         </w:rPr>
         <w:t>resource request</w:t>
+      </w:r>
+      <w:r>
+        <w:rPr>
+          <w:rStyle w:val="a3"/>
+          <w:rFonts w:asciiTheme="minorEastAsia" w:hAnsiTheme="minorEastAsia" w:hint="eastAsia"/>
+          <w:b w:val="0"/>
+          <w:color w:val="24292E"/>
+          <w:szCs w:val="21"/>
+          <w:shd w:val="clear" w:color="auto" w:fill="FFFFFF"/>
+        </w:rPr>
+        <w:t>/</w:t>
+      </w:r>
+      <w:r>
+        <w:rPr>
+          <w:rStyle w:val="a3"/>
+          <w:rFonts w:asciiTheme="minorEastAsia" w:hAnsiTheme="minorEastAsia"/>
+          <w:b w:val="0"/>
+          <w:color w:val="24292E"/>
+          <w:szCs w:val="21"/>
+          <w:shd w:val="clear" w:color="auto" w:fill="FFFFFF"/>
+        </w:rPr>
+        <w:t>limit</w:t>
       </w:r>
       <w:r>
         <w:rPr>
@@ -4426,13 +4476,6 @@
       </w:r>
       <w:r>
         <w:rPr>
-          <w:rFonts w:asciiTheme="minorEastAsia" w:hAnsiTheme="minorEastAsia"/>
-          <w:szCs w:val="21"/>
-        </w:rPr>
-        <w:t xml:space="preserve"> </w:t>
-      </w:r>
-      <w:r>
-        <w:rPr>
           <w:rStyle w:val="a3"/>
           <w:rFonts w:asciiTheme="minorEastAsia" w:hAnsiTheme="minorEastAsia"/>
           <w:b w:val="0"/>
@@ -6009,6 +6052,749 @@
         </w:rPr>
         <w:t>监控告警：</w:t>
       </w:r>
+      <w:r>
+        <w:rPr>
+          <w:rStyle w:val="a3"/>
+          <w:rFonts w:asciiTheme="minorEastAsia" w:hAnsiTheme="minorEastAsia"/>
+          <w:b w:val="0"/>
+          <w:color w:val="24292E"/>
+          <w:szCs w:val="21"/>
+          <w:shd w:val="clear" w:color="auto" w:fill="FFFFFF"/>
+        </w:rPr>
+        <w:t>Helm</w:t>
+      </w:r>
+      <w:r>
+        <w:rPr>
+          <w:rStyle w:val="a3"/>
+          <w:rFonts w:asciiTheme="minorEastAsia" w:hAnsiTheme="minorEastAsia" w:hint="eastAsia"/>
+          <w:b w:val="0"/>
+          <w:color w:val="24292E"/>
+          <w:szCs w:val="21"/>
+          <w:shd w:val="clear" w:color="auto" w:fill="FFFFFF"/>
+        </w:rPr>
+        <w:t>部署</w:t>
+      </w:r>
+      <w:r>
+        <w:rPr>
+          <w:rStyle w:val="a3"/>
+          <w:rFonts w:asciiTheme="minorEastAsia" w:hAnsiTheme="minorEastAsia" w:hint="eastAsia"/>
+          <w:b w:val="0"/>
+          <w:color w:val="24292E"/>
+          <w:szCs w:val="21"/>
+          <w:shd w:val="clear" w:color="auto" w:fill="FFFFFF"/>
+        </w:rPr>
+        <w:t>P</w:t>
+      </w:r>
+      <w:r>
+        <w:rPr>
+          <w:rStyle w:val="a3"/>
+          <w:rFonts w:asciiTheme="minorEastAsia" w:hAnsiTheme="minorEastAsia"/>
+          <w:b w:val="0"/>
+          <w:color w:val="24292E"/>
+          <w:szCs w:val="21"/>
+          <w:shd w:val="clear" w:color="auto" w:fill="FFFFFF"/>
+        </w:rPr>
+        <w:t>rometheus-Operator</w:t>
+      </w:r>
+      <w:r>
+        <w:rPr>
+          <w:rStyle w:val="a3"/>
+          <w:rFonts w:asciiTheme="minorEastAsia" w:hAnsiTheme="minorEastAsia"/>
+          <w:b w:val="0"/>
+          <w:color w:val="24292E"/>
+          <w:szCs w:val="21"/>
+          <w:shd w:val="clear" w:color="auto" w:fill="FFFFFF"/>
+        </w:rPr>
+        <w:t>(</w:t>
+      </w:r>
+      <w:r>
+        <w:rPr>
+          <w:rStyle w:val="a3"/>
+          <w:rFonts w:asciiTheme="minorEastAsia" w:hAnsiTheme="minorEastAsia"/>
+          <w:b w:val="0"/>
+          <w:color w:val="24292E"/>
+          <w:szCs w:val="21"/>
+          <w:shd w:val="clear" w:color="auto" w:fill="FFFFFF"/>
+        </w:rPr>
+        <w:t>Promethues Operator</w:t>
+      </w:r>
+      <w:r>
+        <w:rPr>
+          <w:rStyle w:val="a3"/>
+          <w:rFonts w:asciiTheme="minorEastAsia" w:hAnsiTheme="minorEastAsia" w:hint="eastAsia"/>
+          <w:b w:val="0"/>
+          <w:color w:val="24292E"/>
+          <w:szCs w:val="21"/>
+          <w:shd w:val="clear" w:color="auto" w:fill="FFFFFF"/>
+        </w:rPr>
+        <w:t>项目可</w:t>
+      </w:r>
+      <w:r>
+        <w:rPr>
+          <w:rStyle w:val="a3"/>
+          <w:rFonts w:asciiTheme="minorEastAsia" w:hAnsiTheme="minorEastAsia"/>
+          <w:b w:val="0"/>
+          <w:color w:val="24292E"/>
+          <w:szCs w:val="21"/>
+          <w:shd w:val="clear" w:color="auto" w:fill="FFFFFF"/>
+        </w:rPr>
+        <w:t>以更方便使用</w:t>
+      </w:r>
+      <w:r>
+        <w:rPr>
+          <w:rStyle w:val="a3"/>
+          <w:rFonts w:asciiTheme="minorEastAsia" w:hAnsiTheme="minorEastAsia"/>
+          <w:b w:val="0"/>
+          <w:color w:val="24292E"/>
+          <w:szCs w:val="21"/>
+          <w:shd w:val="clear" w:color="auto" w:fill="FFFFFF"/>
+        </w:rPr>
+        <w:t>Promethues</w:t>
+      </w:r>
+      <w:r>
+        <w:rPr>
+          <w:rStyle w:val="a3"/>
+          <w:rFonts w:asciiTheme="minorEastAsia" w:hAnsiTheme="minorEastAsia" w:hint="eastAsia"/>
+          <w:b w:val="0"/>
+          <w:color w:val="24292E"/>
+          <w:szCs w:val="21"/>
+          <w:shd w:val="clear" w:color="auto" w:fill="FFFFFF"/>
+        </w:rPr>
+        <w:t>，整合Promethues</w:t>
+      </w:r>
+      <w:r>
+        <w:rPr>
+          <w:rStyle w:val="a3"/>
+          <w:rFonts w:asciiTheme="minorEastAsia" w:hAnsiTheme="minorEastAsia"/>
+          <w:b w:val="0"/>
+          <w:color w:val="24292E"/>
+          <w:szCs w:val="21"/>
+          <w:shd w:val="clear" w:color="auto" w:fill="FFFFFF"/>
+        </w:rPr>
+        <w:t>,</w:t>
+      </w:r>
+      <w:r>
+        <w:rPr>
+          <w:rStyle w:val="a3"/>
+          <w:rFonts w:asciiTheme="minorEastAsia" w:hAnsiTheme="minorEastAsia"/>
+          <w:b w:val="0"/>
+          <w:color w:val="24292E"/>
+          <w:szCs w:val="21"/>
+          <w:shd w:val="clear" w:color="auto" w:fill="FFFFFF"/>
+        </w:rPr>
+        <w:t xml:space="preserve"> </w:t>
+      </w:r>
+      <w:r>
+        <w:rPr>
+          <w:rStyle w:val="a3"/>
+          <w:rFonts w:asciiTheme="minorEastAsia" w:hAnsiTheme="minorEastAsia"/>
+          <w:b w:val="0"/>
+          <w:color w:val="24292E"/>
+          <w:szCs w:val="21"/>
+          <w:shd w:val="clear" w:color="auto" w:fill="FFFFFF"/>
+        </w:rPr>
+        <w:t>Node-Exporter</w:t>
+      </w:r>
+      <w:r>
+        <w:rPr>
+          <w:rStyle w:val="a3"/>
+          <w:rFonts w:asciiTheme="minorEastAsia" w:hAnsiTheme="minorEastAsia"/>
+          <w:b w:val="0"/>
+          <w:color w:val="24292E"/>
+          <w:szCs w:val="21"/>
+          <w:shd w:val="clear" w:color="auto" w:fill="FFFFFF"/>
+        </w:rPr>
+        <w:t>,</w:t>
+      </w:r>
+      <w:r>
+        <w:rPr>
+          <w:rStyle w:val="a3"/>
+          <w:rFonts w:asciiTheme="minorEastAsia" w:hAnsiTheme="minorEastAsia"/>
+          <w:b w:val="0"/>
+          <w:color w:val="24292E"/>
+          <w:szCs w:val="21"/>
+          <w:shd w:val="clear" w:color="auto" w:fill="FFFFFF"/>
+        </w:rPr>
+        <w:t xml:space="preserve"> </w:t>
+      </w:r>
+      <w:r>
+        <w:rPr>
+          <w:rStyle w:val="a3"/>
+          <w:rFonts w:asciiTheme="minorEastAsia" w:hAnsiTheme="minorEastAsia"/>
+          <w:b w:val="0"/>
+          <w:color w:val="24292E"/>
+          <w:szCs w:val="21"/>
+          <w:shd w:val="clear" w:color="auto" w:fill="FFFFFF"/>
+        </w:rPr>
+        <w:t>Kube-State-Metrics</w:t>
+      </w:r>
+      <w:r>
+        <w:rPr>
+          <w:rStyle w:val="a3"/>
+          <w:rFonts w:asciiTheme="minorEastAsia" w:hAnsiTheme="minorEastAsia"/>
+          <w:b w:val="0"/>
+          <w:color w:val="24292E"/>
+          <w:szCs w:val="21"/>
+          <w:shd w:val="clear" w:color="auto" w:fill="FFFFFF"/>
+        </w:rPr>
+        <w:t>, Alertmanager,</w:t>
+      </w:r>
+      <w:r>
+        <w:rPr>
+          <w:rStyle w:val="a3"/>
+          <w:rFonts w:asciiTheme="minorEastAsia" w:hAnsiTheme="minorEastAsia"/>
+          <w:b w:val="0"/>
+          <w:color w:val="24292E"/>
+          <w:szCs w:val="21"/>
+          <w:shd w:val="clear" w:color="auto" w:fill="FFFFFF"/>
+        </w:rPr>
+        <w:t>Grafana</w:t>
+      </w:r>
+      <w:r>
+        <w:rPr>
+          <w:rStyle w:val="a3"/>
+          <w:rFonts w:asciiTheme="minorEastAsia" w:hAnsiTheme="minorEastAsia" w:hint="eastAsia"/>
+          <w:b w:val="0"/>
+          <w:color w:val="24292E"/>
+          <w:szCs w:val="21"/>
+          <w:shd w:val="clear" w:color="auto" w:fill="FFFFFF"/>
+        </w:rPr>
+        <w:t>等</w:t>
+      </w:r>
+      <w:r>
+        <w:rPr>
+          <w:rStyle w:val="a3"/>
+          <w:rFonts w:asciiTheme="minorEastAsia" w:hAnsiTheme="minorEastAsia"/>
+          <w:b w:val="0"/>
+          <w:color w:val="24292E"/>
+          <w:szCs w:val="21"/>
+          <w:shd w:val="clear" w:color="auto" w:fill="FFFFFF"/>
+        </w:rPr>
+        <w:t>)</w:t>
+      </w:r>
+      <w:r>
+        <w:rPr>
+          <w:rStyle w:val="a3"/>
+          <w:rFonts w:asciiTheme="minorEastAsia" w:hAnsiTheme="minorEastAsia" w:hint="eastAsia"/>
+          <w:b w:val="0"/>
+          <w:color w:val="24292E"/>
+          <w:szCs w:val="21"/>
+          <w:shd w:val="clear" w:color="auto" w:fill="FFFFFF"/>
+        </w:rPr>
+        <w:t>，</w:t>
+      </w:r>
+      <w:r>
+        <w:rPr>
+          <w:rStyle w:val="a3"/>
+          <w:rFonts w:asciiTheme="minorEastAsia" w:hAnsiTheme="minorEastAsia"/>
+          <w:b w:val="0"/>
+          <w:color w:val="24292E"/>
+          <w:szCs w:val="21"/>
+          <w:shd w:val="clear" w:color="auto" w:fill="FFFFFF"/>
+        </w:rPr>
+        <w:t>监控</w:t>
+      </w:r>
+      <w:r>
+        <w:rPr>
+          <w:rStyle w:val="a3"/>
+          <w:rFonts w:asciiTheme="minorEastAsia" w:hAnsiTheme="minorEastAsia" w:hint="eastAsia"/>
+          <w:b w:val="0"/>
+          <w:color w:val="24292E"/>
+          <w:szCs w:val="21"/>
+          <w:shd w:val="clear" w:color="auto" w:fill="FFFFFF"/>
+        </w:rPr>
+        <w:t>K8S集群节点(</w:t>
+      </w:r>
+      <w:r>
+        <w:rPr>
+          <w:rStyle w:val="a3"/>
+          <w:rFonts w:asciiTheme="minorEastAsia" w:hAnsiTheme="minorEastAsia" w:hint="eastAsia"/>
+          <w:b w:val="0"/>
+          <w:color w:val="24292E"/>
+          <w:szCs w:val="21"/>
+          <w:shd w:val="clear" w:color="auto" w:fill="FFFFFF"/>
+        </w:rPr>
+        <w:t>比如节点的cpu</w:t>
+      </w:r>
+      <w:r>
+        <w:rPr>
+          <w:rStyle w:val="a3"/>
+          <w:rFonts w:asciiTheme="minorEastAsia" w:hAnsiTheme="minorEastAsia" w:hint="eastAsia"/>
+          <w:b w:val="0"/>
+          <w:color w:val="24292E"/>
+          <w:szCs w:val="21"/>
+          <w:shd w:val="clear" w:color="auto" w:fill="FFFFFF"/>
+        </w:rPr>
+        <w:t xml:space="preserve">, </w:t>
+      </w:r>
+      <w:r>
+        <w:rPr>
+          <w:rStyle w:val="a3"/>
+          <w:rFonts w:asciiTheme="minorEastAsia" w:hAnsiTheme="minorEastAsia" w:hint="eastAsia"/>
+          <w:b w:val="0"/>
+          <w:color w:val="24292E"/>
+          <w:szCs w:val="21"/>
+          <w:shd w:val="clear" w:color="auto" w:fill="FFFFFF"/>
+        </w:rPr>
+        <w:t>load</w:t>
+      </w:r>
+      <w:r>
+        <w:rPr>
+          <w:rStyle w:val="a3"/>
+          <w:rFonts w:asciiTheme="minorEastAsia" w:hAnsiTheme="minorEastAsia" w:hint="eastAsia"/>
+          <w:b w:val="0"/>
+          <w:color w:val="24292E"/>
+          <w:szCs w:val="21"/>
+          <w:shd w:val="clear" w:color="auto" w:fill="FFFFFF"/>
+        </w:rPr>
+        <w:t xml:space="preserve">, </w:t>
+      </w:r>
+      <w:r>
+        <w:rPr>
+          <w:rStyle w:val="a3"/>
+          <w:rFonts w:asciiTheme="minorEastAsia" w:hAnsiTheme="minorEastAsia" w:hint="eastAsia"/>
+          <w:b w:val="0"/>
+          <w:color w:val="24292E"/>
+          <w:szCs w:val="21"/>
+          <w:shd w:val="clear" w:color="auto" w:fill="FFFFFF"/>
+        </w:rPr>
+        <w:t>disk</w:t>
+      </w:r>
+      <w:r>
+        <w:rPr>
+          <w:rStyle w:val="a3"/>
+          <w:rFonts w:asciiTheme="minorEastAsia" w:hAnsiTheme="minorEastAsia" w:hint="eastAsia"/>
+          <w:b w:val="0"/>
+          <w:color w:val="24292E"/>
+          <w:szCs w:val="21"/>
+          <w:shd w:val="clear" w:color="auto" w:fill="FFFFFF"/>
+        </w:rPr>
+        <w:t xml:space="preserve">, </w:t>
+      </w:r>
+      <w:r>
+        <w:rPr>
+          <w:rStyle w:val="a3"/>
+          <w:rFonts w:asciiTheme="minorEastAsia" w:hAnsiTheme="minorEastAsia" w:hint="eastAsia"/>
+          <w:b w:val="0"/>
+          <w:color w:val="24292E"/>
+          <w:szCs w:val="21"/>
+          <w:shd w:val="clear" w:color="auto" w:fill="FFFFFF"/>
+        </w:rPr>
+        <w:t>memory 等指标</w:t>
+      </w:r>
+      <w:r>
+        <w:rPr>
+          <w:rStyle w:val="a3"/>
+          <w:rFonts w:asciiTheme="minorEastAsia" w:hAnsiTheme="minorEastAsia" w:hint="eastAsia"/>
+          <w:b w:val="0"/>
+          <w:color w:val="24292E"/>
+          <w:szCs w:val="21"/>
+          <w:shd w:val="clear" w:color="auto" w:fill="FFFFFF"/>
+        </w:rPr>
+        <w:t>)，</w:t>
+      </w:r>
+      <w:r>
+        <w:rPr>
+          <w:rStyle w:val="a3"/>
+          <w:rFonts w:asciiTheme="minorEastAsia" w:hAnsiTheme="minorEastAsia" w:hint="eastAsia"/>
+          <w:b w:val="0"/>
+          <w:color w:val="24292E"/>
+          <w:szCs w:val="21"/>
+          <w:shd w:val="clear" w:color="auto" w:fill="FFFFFF"/>
+        </w:rPr>
+        <w:t>K8S组件</w:t>
+      </w:r>
+      <w:r>
+        <w:rPr>
+          <w:rStyle w:val="a3"/>
+          <w:rFonts w:asciiTheme="minorEastAsia" w:hAnsiTheme="minorEastAsia"/>
+          <w:b w:val="0"/>
+          <w:color w:val="24292E"/>
+          <w:szCs w:val="21"/>
+          <w:shd w:val="clear" w:color="auto" w:fill="FFFFFF"/>
+        </w:rPr>
+        <w:t>(apiserver, controller-manager, scheduler,</w:t>
+      </w:r>
+      <w:r>
+        <w:t xml:space="preserve"> </w:t>
+      </w:r>
+      <w:r>
+        <w:rPr>
+          <w:rStyle w:val="a3"/>
+          <w:rFonts w:asciiTheme="minorEastAsia" w:hAnsiTheme="minorEastAsia"/>
+          <w:b w:val="0"/>
+          <w:color w:val="24292E"/>
+          <w:szCs w:val="21"/>
+          <w:shd w:val="clear" w:color="auto" w:fill="FFFFFF"/>
+        </w:rPr>
+        <w:t>proxy,</w:t>
+      </w:r>
+      <w:r>
+        <w:t xml:space="preserve"> </w:t>
+      </w:r>
+      <w:r>
+        <w:rPr>
+          <w:rStyle w:val="a3"/>
+          <w:rFonts w:asciiTheme="minorEastAsia" w:hAnsiTheme="minorEastAsia"/>
+          <w:b w:val="0"/>
+          <w:color w:val="24292E"/>
+          <w:szCs w:val="21"/>
+          <w:shd w:val="clear" w:color="auto" w:fill="FFFFFF"/>
+        </w:rPr>
+        <w:t>kubelet, etcd</w:t>
+      </w:r>
+      <w:r>
+        <w:rPr>
+          <w:rStyle w:val="a3"/>
+          <w:rFonts w:asciiTheme="minorEastAsia" w:hAnsiTheme="minorEastAsia"/>
+          <w:b w:val="0"/>
+          <w:color w:val="24292E"/>
+          <w:szCs w:val="21"/>
+          <w:shd w:val="clear" w:color="auto" w:fill="FFFFFF"/>
+        </w:rPr>
+        <w:t>, coredns</w:t>
+      </w:r>
+      <w:r>
+        <w:rPr>
+          <w:rStyle w:val="a3"/>
+          <w:rFonts w:asciiTheme="minorEastAsia" w:hAnsiTheme="minorEastAsia"/>
+          <w:b w:val="0"/>
+          <w:color w:val="24292E"/>
+          <w:szCs w:val="21"/>
+          <w:shd w:val="clear" w:color="auto" w:fill="FFFFFF"/>
+        </w:rPr>
+        <w:t>)</w:t>
+      </w:r>
+      <w:r>
+        <w:rPr>
+          <w:rStyle w:val="a3"/>
+          <w:rFonts w:asciiTheme="minorEastAsia" w:hAnsiTheme="minorEastAsia" w:hint="eastAsia"/>
+          <w:b w:val="0"/>
+          <w:color w:val="24292E"/>
+          <w:szCs w:val="21"/>
+          <w:shd w:val="clear" w:color="auto" w:fill="FFFFFF"/>
+        </w:rPr>
+        <w:t xml:space="preserve">， </w:t>
+      </w:r>
+      <w:r>
+        <w:rPr>
+          <w:rStyle w:val="a3"/>
+          <w:rFonts w:asciiTheme="minorEastAsia" w:hAnsiTheme="minorEastAsia"/>
+          <w:b w:val="0"/>
+          <w:color w:val="24292E"/>
+          <w:szCs w:val="21"/>
+          <w:shd w:val="clear" w:color="auto" w:fill="FFFFFF"/>
+        </w:rPr>
+        <w:t>K8S</w:t>
+      </w:r>
+      <w:r>
+        <w:rPr>
+          <w:rStyle w:val="a3"/>
+          <w:rFonts w:asciiTheme="minorEastAsia" w:hAnsiTheme="minorEastAsia" w:hint="eastAsia"/>
+          <w:b w:val="0"/>
+          <w:color w:val="24292E"/>
+          <w:szCs w:val="21"/>
+          <w:shd w:val="clear" w:color="auto" w:fill="FFFFFF"/>
+        </w:rPr>
+        <w:t>常用</w:t>
+      </w:r>
+      <w:r>
+        <w:rPr>
+          <w:rStyle w:val="a3"/>
+          <w:rFonts w:asciiTheme="minorEastAsia" w:hAnsiTheme="minorEastAsia"/>
+          <w:b w:val="0"/>
+          <w:color w:val="24292E"/>
+          <w:szCs w:val="21"/>
+          <w:shd w:val="clear" w:color="auto" w:fill="FFFFFF"/>
+        </w:rPr>
+        <w:t>资源对象</w:t>
+      </w:r>
+      <w:r>
+        <w:rPr>
+          <w:rStyle w:val="a3"/>
+          <w:rFonts w:asciiTheme="minorEastAsia" w:hAnsiTheme="minorEastAsia" w:hint="eastAsia"/>
+          <w:b w:val="0"/>
+          <w:color w:val="24292E"/>
+          <w:szCs w:val="21"/>
+          <w:shd w:val="clear" w:color="auto" w:fill="FFFFFF"/>
+        </w:rPr>
+        <w:t>以</w:t>
+      </w:r>
+      <w:r>
+        <w:rPr>
+          <w:rStyle w:val="a3"/>
+          <w:rFonts w:asciiTheme="minorEastAsia" w:hAnsiTheme="minorEastAsia"/>
+          <w:b w:val="0"/>
+          <w:color w:val="24292E"/>
+          <w:szCs w:val="21"/>
+          <w:shd w:val="clear" w:color="auto" w:fill="FFFFFF"/>
+        </w:rPr>
+        <w:t>及</w:t>
+      </w:r>
+      <w:r>
+        <w:rPr>
+          <w:rStyle w:val="a3"/>
+          <w:rFonts w:asciiTheme="minorEastAsia" w:hAnsiTheme="minorEastAsia" w:hint="eastAsia"/>
+          <w:b w:val="0"/>
+          <w:color w:val="24292E"/>
+          <w:szCs w:val="21"/>
+          <w:shd w:val="clear" w:color="auto" w:fill="FFFFFF"/>
+        </w:rPr>
+        <w:t>K8S集群中</w:t>
+      </w:r>
+      <w:r>
+        <w:rPr>
+          <w:rStyle w:val="a3"/>
+          <w:rFonts w:asciiTheme="minorEastAsia" w:hAnsiTheme="minorEastAsia"/>
+          <w:b w:val="0"/>
+          <w:color w:val="24292E"/>
+          <w:szCs w:val="21"/>
+          <w:shd w:val="clear" w:color="auto" w:fill="FFFFFF"/>
+        </w:rPr>
+        <w:t>的应用。</w:t>
+      </w:r>
+      <w:r>
+        <w:rPr>
+          <w:rStyle w:val="a3"/>
+          <w:rFonts w:asciiTheme="minorEastAsia" w:hAnsiTheme="minorEastAsia" w:hint="eastAsia"/>
+          <w:b w:val="0"/>
+          <w:color w:val="24292E"/>
+          <w:szCs w:val="21"/>
+          <w:shd w:val="clear" w:color="auto" w:fill="FFFFFF"/>
+        </w:rPr>
+        <w:t>关键</w:t>
+      </w:r>
+      <w:r>
+        <w:rPr>
+          <w:rStyle w:val="a3"/>
+          <w:rFonts w:asciiTheme="minorEastAsia" w:hAnsiTheme="minorEastAsia"/>
+          <w:b w:val="0"/>
+          <w:color w:val="24292E"/>
+          <w:szCs w:val="21"/>
+          <w:shd w:val="clear" w:color="auto" w:fill="FFFFFF"/>
+        </w:rPr>
+        <w:t>是</w:t>
+      </w:r>
+      <w:r>
+        <w:rPr>
+          <w:rStyle w:val="a3"/>
+          <w:rFonts w:asciiTheme="minorEastAsia" w:hAnsiTheme="minorEastAsia"/>
+          <w:b w:val="0"/>
+          <w:color w:val="24292E"/>
+          <w:szCs w:val="21"/>
+          <w:shd w:val="clear" w:color="auto" w:fill="FFFFFF"/>
+        </w:rPr>
+        <w:t>CRD</w:t>
+      </w:r>
+      <w:r>
+        <w:rPr>
+          <w:rStyle w:val="a3"/>
+          <w:rFonts w:asciiTheme="minorEastAsia" w:hAnsiTheme="minorEastAsia" w:hint="eastAsia"/>
+          <w:b w:val="0"/>
+          <w:color w:val="24292E"/>
+          <w:szCs w:val="21"/>
+          <w:shd w:val="clear" w:color="auto" w:fill="FFFFFF"/>
+        </w:rPr>
+        <w:t>自定</w:t>
+      </w:r>
+      <w:r>
+        <w:rPr>
+          <w:rStyle w:val="a3"/>
+          <w:rFonts w:asciiTheme="minorEastAsia" w:hAnsiTheme="minorEastAsia"/>
+          <w:b w:val="0"/>
+          <w:color w:val="24292E"/>
+          <w:szCs w:val="21"/>
+          <w:shd w:val="clear" w:color="auto" w:fill="FFFFFF"/>
+        </w:rPr>
+        <w:t>义资源</w:t>
+      </w:r>
+      <w:r>
+        <w:rPr>
+          <w:rStyle w:val="a3"/>
+          <w:rFonts w:asciiTheme="minorEastAsia" w:hAnsiTheme="minorEastAsia" w:hint="eastAsia"/>
+          <w:b w:val="0"/>
+          <w:color w:val="24292E"/>
+          <w:szCs w:val="21"/>
+          <w:shd w:val="clear" w:color="auto" w:fill="FFFFFF"/>
+        </w:rPr>
+        <w:t>对象</w:t>
+      </w:r>
+      <w:r>
+        <w:rPr>
+          <w:rStyle w:val="a3"/>
+          <w:rFonts w:asciiTheme="minorEastAsia" w:hAnsiTheme="minorEastAsia"/>
+          <w:b w:val="0"/>
+          <w:color w:val="24292E"/>
+          <w:szCs w:val="21"/>
+          <w:shd w:val="clear" w:color="auto" w:fill="FFFFFF"/>
+        </w:rPr>
+        <w:t>servicemonitor</w:t>
+      </w:r>
+      <w:r>
+        <w:rPr>
+          <w:rStyle w:val="a3"/>
+          <w:rFonts w:asciiTheme="minorEastAsia" w:hAnsiTheme="minorEastAsia" w:hint="eastAsia"/>
+          <w:b w:val="0"/>
+          <w:color w:val="24292E"/>
+          <w:szCs w:val="21"/>
+          <w:shd w:val="clear" w:color="auto" w:fill="FFFFFF"/>
+        </w:rPr>
+        <w:t>配置</w:t>
+      </w:r>
+      <w:r>
+        <w:rPr>
+          <w:rStyle w:val="a3"/>
+          <w:rFonts w:asciiTheme="minorEastAsia" w:hAnsiTheme="minorEastAsia" w:hint="eastAsia"/>
+          <w:b w:val="0"/>
+          <w:color w:val="24292E"/>
+          <w:szCs w:val="21"/>
+          <w:shd w:val="clear" w:color="auto" w:fill="FFFFFF"/>
+        </w:rPr>
+        <w:t>(</w:t>
+      </w:r>
+      <w:r>
+        <w:rPr>
+          <w:rStyle w:val="a3"/>
+          <w:rFonts w:asciiTheme="minorEastAsia" w:hAnsiTheme="minorEastAsia" w:hint="eastAsia"/>
+          <w:b w:val="0"/>
+          <w:color w:val="24292E"/>
+          <w:szCs w:val="21"/>
+          <w:shd w:val="clear" w:color="auto" w:fill="FFFFFF"/>
+        </w:rPr>
+        <w:t>添加监控项</w:t>
+      </w:r>
+      <w:r>
+        <w:rPr>
+          <w:rStyle w:val="a3"/>
+          <w:rFonts w:asciiTheme="minorEastAsia" w:hAnsiTheme="minorEastAsia" w:hint="eastAsia"/>
+          <w:b w:val="0"/>
+          <w:color w:val="24292E"/>
+          <w:szCs w:val="21"/>
+          <w:shd w:val="clear" w:color="auto" w:fill="FFFFFF"/>
+        </w:rPr>
+        <w:t>，</w:t>
+      </w:r>
+      <w:r>
+        <w:rPr>
+          <w:rStyle w:val="a3"/>
+          <w:rFonts w:asciiTheme="minorEastAsia" w:hAnsiTheme="minorEastAsia" w:hint="eastAsia"/>
+          <w:b w:val="0"/>
+          <w:color w:val="24292E"/>
+          <w:szCs w:val="21"/>
+          <w:shd w:val="clear" w:color="auto" w:fill="FFFFFF"/>
+        </w:rPr>
+        <w:t>提供metrics数据接口)</w:t>
+      </w:r>
+      <w:r>
+        <w:rPr>
+          <w:rStyle w:val="a3"/>
+          <w:rFonts w:asciiTheme="minorEastAsia" w:hAnsiTheme="minorEastAsia"/>
+          <w:b w:val="0"/>
+          <w:color w:val="24292E"/>
+          <w:szCs w:val="21"/>
+          <w:shd w:val="clear" w:color="auto" w:fill="FFFFFF"/>
+        </w:rPr>
+        <w:t>，</w:t>
+      </w:r>
+      <w:r>
+        <w:rPr>
+          <w:rStyle w:val="a3"/>
+          <w:rFonts w:asciiTheme="minorEastAsia" w:hAnsiTheme="minorEastAsia" w:hint="eastAsia"/>
+          <w:b w:val="0"/>
+          <w:color w:val="24292E"/>
+          <w:szCs w:val="21"/>
+          <w:shd w:val="clear" w:color="auto" w:fill="FFFFFF"/>
+        </w:rPr>
+        <w:t>告警</w:t>
+      </w:r>
+      <w:r>
+        <w:rPr>
+          <w:rStyle w:val="a3"/>
+          <w:rFonts w:asciiTheme="minorEastAsia" w:hAnsiTheme="minorEastAsia"/>
+          <w:b w:val="0"/>
+          <w:color w:val="24292E"/>
+          <w:szCs w:val="21"/>
+          <w:shd w:val="clear" w:color="auto" w:fill="FFFFFF"/>
+        </w:rPr>
+        <w:t>规则</w:t>
+      </w:r>
+      <w:r>
+        <w:rPr>
+          <w:rStyle w:val="a3"/>
+          <w:rFonts w:asciiTheme="minorEastAsia" w:hAnsiTheme="minorEastAsia"/>
+          <w:b w:val="0"/>
+          <w:color w:val="24292E"/>
+          <w:szCs w:val="21"/>
+          <w:shd w:val="clear" w:color="auto" w:fill="FFFFFF"/>
+        </w:rPr>
+        <w:t>prometheusrule</w:t>
+      </w:r>
+      <w:r>
+        <w:rPr>
+          <w:rStyle w:val="a3"/>
+          <w:rFonts w:asciiTheme="minorEastAsia" w:hAnsiTheme="minorEastAsia" w:hint="eastAsia"/>
+          <w:b w:val="0"/>
+          <w:color w:val="24292E"/>
+          <w:szCs w:val="21"/>
+          <w:shd w:val="clear" w:color="auto" w:fill="FFFFFF"/>
+        </w:rPr>
+        <w:t>编写</w:t>
+      </w:r>
+      <w:r>
+        <w:rPr>
+          <w:rStyle w:val="a3"/>
+          <w:rFonts w:asciiTheme="minorEastAsia" w:hAnsiTheme="minorEastAsia"/>
+          <w:b w:val="0"/>
+          <w:color w:val="24292E"/>
+          <w:szCs w:val="21"/>
+          <w:shd w:val="clear" w:color="auto" w:fill="FFFFFF"/>
+        </w:rPr>
+        <w:t>以及Grafana</w:t>
+      </w:r>
+      <w:r>
+        <w:rPr>
+          <w:rStyle w:val="a3"/>
+          <w:rFonts w:asciiTheme="minorEastAsia" w:hAnsiTheme="minorEastAsia" w:hint="eastAsia"/>
+          <w:b w:val="0"/>
+          <w:color w:val="24292E"/>
+          <w:szCs w:val="21"/>
+          <w:shd w:val="clear" w:color="auto" w:fill="FFFFFF"/>
+        </w:rPr>
+        <w:t>的</w:t>
+      </w:r>
+      <w:r>
+        <w:rPr>
+          <w:rStyle w:val="a3"/>
+          <w:rFonts w:asciiTheme="minorEastAsia" w:hAnsiTheme="minorEastAsia"/>
+          <w:b w:val="0"/>
+          <w:color w:val="24292E"/>
+          <w:szCs w:val="21"/>
+          <w:shd w:val="clear" w:color="auto" w:fill="FFFFFF"/>
+        </w:rPr>
+        <w:t>dashboard</w:t>
+      </w:r>
+      <w:r>
+        <w:rPr>
+          <w:rStyle w:val="a3"/>
+          <w:rFonts w:asciiTheme="minorEastAsia" w:hAnsiTheme="minorEastAsia" w:hint="eastAsia"/>
+          <w:b w:val="0"/>
+          <w:color w:val="24292E"/>
+          <w:szCs w:val="21"/>
+          <w:shd w:val="clear" w:color="auto" w:fill="FFFFFF"/>
+        </w:rPr>
+        <w:t>编写</w:t>
+      </w:r>
+      <w:r>
+        <w:rPr>
+          <w:rStyle w:val="a3"/>
+          <w:rFonts w:asciiTheme="minorEastAsia" w:hAnsiTheme="minorEastAsia" w:hint="eastAsia"/>
+          <w:b w:val="0"/>
+          <w:color w:val="24292E"/>
+          <w:szCs w:val="21"/>
+          <w:shd w:val="clear" w:color="auto" w:fill="FFFFFF"/>
+        </w:rPr>
+        <w:t>。</w:t>
+      </w:r>
     </w:p>
     <w:p>
       <w:pPr>
@@ -6044,18 +6830,7 @@
           <w:szCs w:val="21"/>
           <w:shd w:val="clear" w:color="auto" w:fill="FFFFFF"/>
         </w:rPr>
-        <w:t>灰度</w:t>
-      </w:r>
-      <w:r>
-        <w:rPr>
-          <w:rStyle w:val="a3"/>
-          <w:rFonts w:asciiTheme="minorEastAsia" w:hAnsiTheme="minorEastAsia"/>
-          <w:b w:val="0"/>
-          <w:color w:val="24292E"/>
-          <w:szCs w:val="21"/>
-          <w:shd w:val="clear" w:color="auto" w:fill="FFFFFF"/>
-        </w:rPr>
-        <w:t>发布</w:t>
+        <w:t>Linux运维工程师</w:t>
       </w:r>
     </w:p>
     <w:p>
@@ -6063,24 +6838,13 @@
         <w:jc w:val="left"/>
         <w:rPr>
           <w:rStyle w:val="a3"/>
-          <w:rFonts w:asciiTheme="minorEastAsia" w:hAnsiTheme="minorEastAsia"/>
-          <w:b w:val="0"/>
-          <w:color w:val="24292E"/>
-          <w:szCs w:val="21"/>
-          <w:shd w:val="clear" w:color="auto" w:fill="FFFFFF"/>
-        </w:rPr>
-      </w:pPr>
-      <w:r>
-        <w:rPr>
-          <w:rStyle w:val="a3"/>
-          <w:rFonts w:asciiTheme="minorEastAsia" w:hAnsiTheme="minorEastAsia" w:hint="eastAsia"/>
-          <w:b w:val="0"/>
-          <w:color w:val="24292E"/>
-          <w:szCs w:val="21"/>
-          <w:shd w:val="clear" w:color="auto" w:fill="FFFFFF"/>
-        </w:rPr>
-        <w:t>可读可写，但只支持被单个Pod挂载。</w:t>
-      </w:r>
+          <w:rFonts w:asciiTheme="minorEastAsia" w:hAnsiTheme="minorEastAsia" w:hint="eastAsia"/>
+          <w:b w:val="0"/>
+          <w:color w:val="24292E"/>
+          <w:szCs w:val="21"/>
+          <w:shd w:val="clear" w:color="auto" w:fill="FFFFFF"/>
+        </w:rPr>
+      </w:pPr>
     </w:p>
     <w:p>
       <w:pPr>
@@ -6094,6 +6858,138 @@
           <w:shd w:val="clear" w:color="auto" w:fill="FFFFFF"/>
         </w:rPr>
       </w:pPr>
+      <w:r>
+        <w:rPr>
+          <w:rStyle w:val="a3"/>
+          <w:rFonts w:asciiTheme="minorEastAsia" w:hAnsiTheme="minorEastAsia" w:hint="eastAsia"/>
+          <w:b w:val="0"/>
+          <w:color w:val="24292E"/>
+          <w:szCs w:val="21"/>
+          <w:shd w:val="clear" w:color="auto" w:fill="FFFFFF"/>
+        </w:rPr>
+        <w:t>1</w:t>
+      </w:r>
+      <w:r>
+        <w:rPr>
+          <w:rStyle w:val="a3"/>
+          <w:rFonts w:asciiTheme="minorEastAsia" w:hAnsiTheme="minorEastAsia"/>
+          <w:b w:val="0"/>
+          <w:color w:val="24292E"/>
+          <w:szCs w:val="21"/>
+          <w:shd w:val="clear" w:color="auto" w:fill="FFFFFF"/>
+        </w:rPr>
+        <w:t xml:space="preserve">. </w:t>
+      </w:r>
+      <w:r>
+        <w:rPr>
+          <w:rStyle w:val="a3"/>
+          <w:rFonts w:asciiTheme="minorEastAsia" w:hAnsiTheme="minorEastAsia" w:hint="eastAsia"/>
+          <w:b w:val="0"/>
+          <w:color w:val="24292E"/>
+          <w:szCs w:val="21"/>
+          <w:shd w:val="clear" w:color="auto" w:fill="FFFFFF"/>
+        </w:rPr>
+        <w:t>负责</w:t>
+      </w:r>
+      <w:r>
+        <w:rPr>
+          <w:rStyle w:val="a3"/>
+          <w:rFonts w:asciiTheme="minorEastAsia" w:hAnsiTheme="minorEastAsia"/>
+          <w:b w:val="0"/>
+          <w:color w:val="24292E"/>
+          <w:szCs w:val="21"/>
+          <w:shd w:val="clear" w:color="auto" w:fill="FFFFFF"/>
+        </w:rPr>
+        <w:t>线下</w:t>
+      </w:r>
+      <w:r>
+        <w:rPr>
+          <w:rStyle w:val="a3"/>
+          <w:rFonts w:asciiTheme="minorEastAsia" w:hAnsiTheme="minorEastAsia" w:hint="eastAsia"/>
+          <w:b w:val="0"/>
+          <w:color w:val="24292E"/>
+          <w:szCs w:val="21"/>
+          <w:shd w:val="clear" w:color="auto" w:fill="FFFFFF"/>
+        </w:rPr>
+        <w:t>IDC机房</w:t>
+      </w:r>
+      <w:r>
+        <w:rPr>
+          <w:rStyle w:val="a3"/>
+          <w:rFonts w:asciiTheme="minorEastAsia" w:hAnsiTheme="minorEastAsia"/>
+          <w:b w:val="0"/>
+          <w:color w:val="24292E"/>
+          <w:szCs w:val="21"/>
+          <w:shd w:val="clear" w:color="auto" w:fill="FFFFFF"/>
+        </w:rPr>
+        <w:t>以及阿里云</w:t>
+      </w:r>
+      <w:r>
+        <w:rPr>
+          <w:rStyle w:val="a3"/>
+          <w:rFonts w:asciiTheme="minorEastAsia" w:hAnsiTheme="minorEastAsia" w:hint="eastAsia"/>
+          <w:b w:val="0"/>
+          <w:color w:val="24292E"/>
+          <w:szCs w:val="21"/>
+          <w:shd w:val="clear" w:color="auto" w:fill="FFFFFF"/>
+        </w:rPr>
+        <w:t>上各种SIT, UAT, PRO环境</w:t>
+      </w:r>
+      <w:r>
+        <w:rPr>
+          <w:rStyle w:val="a3"/>
+          <w:rFonts w:asciiTheme="minorEastAsia" w:hAnsiTheme="minorEastAsia"/>
+          <w:b w:val="0"/>
+          <w:color w:val="24292E"/>
+          <w:szCs w:val="21"/>
+          <w:shd w:val="clear" w:color="auto" w:fill="FFFFFF"/>
+        </w:rPr>
+        <w:t>的</w:t>
+      </w:r>
+      <w:r>
+        <w:rPr>
+          <w:rStyle w:val="a3"/>
+          <w:rFonts w:asciiTheme="minorEastAsia" w:hAnsiTheme="minorEastAsia" w:hint="eastAsia"/>
+          <w:b w:val="0"/>
+          <w:color w:val="24292E"/>
+          <w:szCs w:val="21"/>
+          <w:shd w:val="clear" w:color="auto" w:fill="FFFFFF"/>
+        </w:rPr>
+        <w:t>K8S集群</w:t>
+      </w:r>
+      <w:r>
+        <w:rPr>
+          <w:rStyle w:val="a3"/>
+          <w:rFonts w:asciiTheme="minorEastAsia" w:hAnsiTheme="minorEastAsia" w:hint="eastAsia"/>
+          <w:b w:val="0"/>
+          <w:color w:val="24292E"/>
+          <w:szCs w:val="21"/>
+          <w:shd w:val="clear" w:color="auto" w:fill="FFFFFF"/>
+        </w:rPr>
+        <w:t>部署</w:t>
+      </w:r>
+      <w:r>
+        <w:rPr>
+          <w:rStyle w:val="a3"/>
+          <w:rFonts w:asciiTheme="minorEastAsia" w:hAnsiTheme="minorEastAsia"/>
+          <w:b w:val="0"/>
+          <w:color w:val="24292E"/>
+          <w:szCs w:val="21"/>
+          <w:shd w:val="clear" w:color="auto" w:fill="FFFFFF"/>
+        </w:rPr>
+        <w:t>和维护工作</w:t>
+      </w:r>
+      <w:r>
+        <w:rPr>
+          <w:rStyle w:val="a3"/>
+          <w:rFonts w:asciiTheme="minorEastAsia" w:hAnsiTheme="minorEastAsia" w:hint="eastAsia"/>
+          <w:b w:val="0"/>
+          <w:color w:val="24292E"/>
+          <w:szCs w:val="21"/>
+          <w:shd w:val="clear" w:color="auto" w:fill="FFFFFF"/>
+        </w:rPr>
+        <w:t>。</w:t>
+      </w:r>
     </w:p>
     <w:p>
       <w:pPr>
@@ -6116,7 +7012,338 @@
           <w:szCs w:val="21"/>
           <w:shd w:val="clear" w:color="auto" w:fill="FFFFFF"/>
         </w:rPr>
-        <w:t>Linux运维工程师</w:t>
+        <w:t>2</w:t>
+      </w:r>
+      <w:r>
+        <w:rPr>
+          <w:rStyle w:val="a3"/>
+          <w:rFonts w:asciiTheme="minorEastAsia" w:hAnsiTheme="minorEastAsia"/>
+          <w:b w:val="0"/>
+          <w:color w:val="24292E"/>
+          <w:szCs w:val="21"/>
+          <w:shd w:val="clear" w:color="auto" w:fill="FFFFFF"/>
+        </w:rPr>
+        <w:t xml:space="preserve">. </w:t>
+      </w:r>
+      <w:r>
+        <w:rPr>
+          <w:rStyle w:val="a3"/>
+          <w:rFonts w:asciiTheme="minorEastAsia" w:hAnsiTheme="minorEastAsia" w:hint="eastAsia"/>
+          <w:b w:val="0"/>
+          <w:color w:val="24292E"/>
+          <w:szCs w:val="21"/>
+          <w:shd w:val="clear" w:color="auto" w:fill="FFFFFF"/>
+        </w:rPr>
+        <w:t>负责阿</w:t>
+      </w:r>
+      <w:r>
+        <w:rPr>
+          <w:rStyle w:val="a3"/>
+          <w:rFonts w:asciiTheme="minorEastAsia" w:hAnsiTheme="minorEastAsia"/>
+          <w:b w:val="0"/>
+          <w:color w:val="24292E"/>
+          <w:szCs w:val="21"/>
+          <w:shd w:val="clear" w:color="auto" w:fill="FFFFFF"/>
+        </w:rPr>
+        <w:t>里</w:t>
+      </w:r>
+      <w:r>
+        <w:rPr>
+          <w:rStyle w:val="a3"/>
+          <w:rFonts w:asciiTheme="minorEastAsia" w:hAnsiTheme="minorEastAsia" w:hint="eastAsia"/>
+          <w:b w:val="0"/>
+          <w:color w:val="24292E"/>
+          <w:szCs w:val="21"/>
+          <w:shd w:val="clear" w:color="auto" w:fill="FFFFFF"/>
+        </w:rPr>
+        <w:t>云上</w:t>
+      </w:r>
+      <w:r>
+        <w:rPr>
+          <w:rStyle w:val="a3"/>
+          <w:rFonts w:asciiTheme="minorEastAsia" w:hAnsiTheme="minorEastAsia" w:hint="eastAsia"/>
+          <w:b w:val="0"/>
+          <w:color w:val="24292E"/>
+          <w:szCs w:val="21"/>
+          <w:shd w:val="clear" w:color="auto" w:fill="FFFFFF"/>
+        </w:rPr>
+        <w:t>ACK(容器服务Kubernetes版)</w:t>
+      </w:r>
+      <w:r>
+        <w:rPr>
+          <w:rStyle w:val="a3"/>
+          <w:rFonts w:asciiTheme="minorEastAsia" w:hAnsiTheme="minorEastAsia"/>
+          <w:b w:val="0"/>
+          <w:color w:val="24292E"/>
+          <w:szCs w:val="21"/>
+          <w:shd w:val="clear" w:color="auto" w:fill="FFFFFF"/>
+        </w:rPr>
+        <w:t xml:space="preserve">, </w:t>
+      </w:r>
+      <w:r>
+        <w:rPr>
+          <w:rStyle w:val="a3"/>
+          <w:rFonts w:asciiTheme="minorEastAsia" w:hAnsiTheme="minorEastAsia" w:hint="eastAsia"/>
+          <w:b w:val="0"/>
+          <w:color w:val="24292E"/>
+          <w:szCs w:val="21"/>
+          <w:shd w:val="clear" w:color="auto" w:fill="FFFFFF"/>
+        </w:rPr>
+        <w:t>ECS,</w:t>
+      </w:r>
+      <w:r>
+        <w:rPr>
+          <w:rStyle w:val="a3"/>
+          <w:rFonts w:asciiTheme="minorEastAsia" w:hAnsiTheme="minorEastAsia"/>
+          <w:b w:val="0"/>
+          <w:color w:val="24292E"/>
+          <w:szCs w:val="21"/>
+          <w:shd w:val="clear" w:color="auto" w:fill="FFFFFF"/>
+        </w:rPr>
+        <w:t xml:space="preserve"> </w:t>
+      </w:r>
+      <w:r>
+        <w:rPr>
+          <w:rStyle w:val="a3"/>
+          <w:rFonts w:asciiTheme="minorEastAsia" w:hAnsiTheme="minorEastAsia" w:hint="eastAsia"/>
+          <w:b w:val="0"/>
+          <w:color w:val="24292E"/>
+          <w:szCs w:val="21"/>
+          <w:shd w:val="clear" w:color="auto" w:fill="FFFFFF"/>
+        </w:rPr>
+        <w:t>SLB</w:t>
+      </w:r>
+      <w:r>
+        <w:rPr>
+          <w:rStyle w:val="a3"/>
+          <w:rFonts w:asciiTheme="minorEastAsia" w:hAnsiTheme="minorEastAsia"/>
+          <w:b w:val="0"/>
+          <w:color w:val="24292E"/>
+          <w:szCs w:val="21"/>
+          <w:shd w:val="clear" w:color="auto" w:fill="FFFFFF"/>
+        </w:rPr>
+        <w:t>,</w:t>
+      </w:r>
+      <w:r>
+        <w:rPr>
+          <w:rStyle w:val="a3"/>
+          <w:rFonts w:asciiTheme="minorEastAsia" w:hAnsiTheme="minorEastAsia"/>
+          <w:b w:val="0"/>
+          <w:color w:val="24292E"/>
+          <w:szCs w:val="21"/>
+          <w:shd w:val="clear" w:color="auto" w:fill="FFFFFF"/>
+        </w:rPr>
+        <w:t xml:space="preserve"> </w:t>
+      </w:r>
+      <w:r>
+        <w:rPr>
+          <w:rStyle w:val="a3"/>
+          <w:rFonts w:asciiTheme="minorEastAsia" w:hAnsiTheme="minorEastAsia"/>
+          <w:b w:val="0"/>
+          <w:color w:val="24292E"/>
+          <w:szCs w:val="21"/>
+          <w:shd w:val="clear" w:color="auto" w:fill="FFFFFF"/>
+        </w:rPr>
+        <w:t xml:space="preserve">VPC, </w:t>
+      </w:r>
+      <w:r>
+        <w:rPr>
+          <w:rStyle w:val="a3"/>
+          <w:rFonts w:asciiTheme="minorEastAsia" w:hAnsiTheme="minorEastAsia"/>
+          <w:b w:val="0"/>
+          <w:color w:val="24292E"/>
+          <w:szCs w:val="21"/>
+          <w:shd w:val="clear" w:color="auto" w:fill="FFFFFF"/>
+        </w:rPr>
+        <w:t>CDN</w:t>
+      </w:r>
+      <w:r>
+        <w:rPr>
+          <w:rStyle w:val="a3"/>
+          <w:rFonts w:asciiTheme="minorEastAsia" w:hAnsiTheme="minorEastAsia"/>
+          <w:b w:val="0"/>
+          <w:color w:val="24292E"/>
+          <w:szCs w:val="21"/>
+          <w:shd w:val="clear" w:color="auto" w:fill="FFFFFF"/>
+        </w:rPr>
+        <w:t>, DNS</w:t>
+      </w:r>
+      <w:r>
+        <w:rPr>
+          <w:rStyle w:val="a3"/>
+          <w:rFonts w:asciiTheme="minorEastAsia" w:hAnsiTheme="minorEastAsia" w:hint="eastAsia"/>
+          <w:b w:val="0"/>
+          <w:color w:val="24292E"/>
+          <w:szCs w:val="21"/>
+          <w:shd w:val="clear" w:color="auto" w:fill="FFFFFF"/>
+        </w:rPr>
+        <w:t>, 存储(</w:t>
+      </w:r>
+      <w:r>
+        <w:rPr>
+          <w:rStyle w:val="a3"/>
+          <w:rFonts w:asciiTheme="minorEastAsia" w:hAnsiTheme="minorEastAsia"/>
+          <w:b w:val="0"/>
+          <w:color w:val="24292E"/>
+          <w:szCs w:val="21"/>
+          <w:shd w:val="clear" w:color="auto" w:fill="FFFFFF"/>
+        </w:rPr>
+        <w:t>OSS</w:t>
+      </w:r>
+      <w:r>
+        <w:rPr>
+          <w:rStyle w:val="a3"/>
+          <w:rFonts w:asciiTheme="minorEastAsia" w:hAnsiTheme="minorEastAsia"/>
+          <w:b w:val="0"/>
+          <w:color w:val="24292E"/>
+          <w:szCs w:val="21"/>
+          <w:shd w:val="clear" w:color="auto" w:fill="FFFFFF"/>
+        </w:rPr>
+        <w:t xml:space="preserve">, </w:t>
+      </w:r>
+      <w:r>
+        <w:rPr>
+          <w:rStyle w:val="a3"/>
+          <w:rFonts w:asciiTheme="minorEastAsia" w:hAnsiTheme="minorEastAsia"/>
+          <w:b w:val="0"/>
+          <w:color w:val="24292E"/>
+          <w:szCs w:val="21"/>
+          <w:shd w:val="clear" w:color="auto" w:fill="FFFFFF"/>
+        </w:rPr>
+        <w:lastRenderedPageBreak/>
+        <w:t>NAS</w:t>
+      </w:r>
+      <w:r>
+        <w:rPr>
+          <w:rStyle w:val="a3"/>
+          <w:rFonts w:asciiTheme="minorEastAsia" w:hAnsiTheme="minorEastAsia"/>
+          <w:b w:val="0"/>
+          <w:color w:val="24292E"/>
+          <w:szCs w:val="21"/>
+          <w:shd w:val="clear" w:color="auto" w:fill="FFFFFF"/>
+        </w:rPr>
+        <w:t xml:space="preserve">, </w:t>
+      </w:r>
+      <w:r>
+        <w:rPr>
+          <w:rStyle w:val="a3"/>
+          <w:rFonts w:asciiTheme="minorEastAsia" w:hAnsiTheme="minorEastAsia" w:hint="eastAsia"/>
+          <w:b w:val="0"/>
+          <w:color w:val="24292E"/>
+          <w:szCs w:val="21"/>
+          <w:shd w:val="clear" w:color="auto" w:fill="FFFFFF"/>
+        </w:rPr>
+        <w:t>云盘</w:t>
+      </w:r>
+      <w:r>
+        <w:rPr>
+          <w:rStyle w:val="a3"/>
+          <w:rFonts w:asciiTheme="minorEastAsia" w:hAnsiTheme="minorEastAsia" w:hint="eastAsia"/>
+          <w:b w:val="0"/>
+          <w:color w:val="24292E"/>
+          <w:szCs w:val="21"/>
+          <w:shd w:val="clear" w:color="auto" w:fill="FFFFFF"/>
+        </w:rPr>
+        <w:t>)以</w:t>
+      </w:r>
+      <w:r>
+        <w:rPr>
+          <w:rStyle w:val="a3"/>
+          <w:rFonts w:asciiTheme="minorEastAsia" w:hAnsiTheme="minorEastAsia"/>
+          <w:b w:val="0"/>
+          <w:color w:val="24292E"/>
+          <w:szCs w:val="21"/>
+          <w:shd w:val="clear" w:color="auto" w:fill="FFFFFF"/>
+        </w:rPr>
+        <w:t>及阿里</w:t>
+      </w:r>
+      <w:r>
+        <w:rPr>
+          <w:rStyle w:val="a3"/>
+          <w:rFonts w:asciiTheme="minorEastAsia" w:hAnsiTheme="minorEastAsia" w:hint="eastAsia"/>
+          <w:b w:val="0"/>
+          <w:color w:val="24292E"/>
+          <w:szCs w:val="21"/>
+          <w:shd w:val="clear" w:color="auto" w:fill="FFFFFF"/>
+        </w:rPr>
+        <w:t>云</w:t>
+      </w:r>
+      <w:r>
+        <w:rPr>
+          <w:rStyle w:val="a3"/>
+          <w:rFonts w:asciiTheme="minorEastAsia" w:hAnsiTheme="minorEastAsia"/>
+          <w:b w:val="0"/>
+          <w:color w:val="24292E"/>
+          <w:szCs w:val="21"/>
+          <w:shd w:val="clear" w:color="auto" w:fill="FFFFFF"/>
+        </w:rPr>
+        <w:t>上</w:t>
+      </w:r>
+      <w:r>
+        <w:rPr>
+          <w:rStyle w:val="a3"/>
+          <w:rFonts w:asciiTheme="minorEastAsia" w:hAnsiTheme="minorEastAsia" w:hint="eastAsia"/>
+          <w:b w:val="0"/>
+          <w:color w:val="24292E"/>
+          <w:szCs w:val="21"/>
+          <w:shd w:val="clear" w:color="auto" w:fill="FFFFFF"/>
+        </w:rPr>
+        <w:t xml:space="preserve">Redis, </w:t>
+      </w:r>
+      <w:r>
+        <w:rPr>
+          <w:rStyle w:val="a3"/>
+          <w:rFonts w:asciiTheme="minorEastAsia" w:hAnsiTheme="minorEastAsia" w:hint="eastAsia"/>
+          <w:b w:val="0"/>
+          <w:color w:val="24292E"/>
+          <w:szCs w:val="21"/>
+          <w:shd w:val="clear" w:color="auto" w:fill="FFFFFF"/>
+        </w:rPr>
+        <w:t>消息</w:t>
+      </w:r>
+      <w:r>
+        <w:rPr>
+          <w:rStyle w:val="a3"/>
+          <w:rFonts w:asciiTheme="minorEastAsia" w:hAnsiTheme="minorEastAsia"/>
+          <w:b w:val="0"/>
+          <w:color w:val="24292E"/>
+          <w:szCs w:val="21"/>
+          <w:shd w:val="clear" w:color="auto" w:fill="FFFFFF"/>
+        </w:rPr>
+        <w:t>队列</w:t>
+      </w:r>
+      <w:r>
+        <w:rPr>
+          <w:rStyle w:val="a3"/>
+          <w:rFonts w:asciiTheme="minorEastAsia" w:hAnsiTheme="minorEastAsia" w:hint="eastAsia"/>
+          <w:b w:val="0"/>
+          <w:color w:val="24292E"/>
+          <w:szCs w:val="21"/>
+          <w:shd w:val="clear" w:color="auto" w:fill="FFFFFF"/>
+        </w:rPr>
+        <w:t>MQ</w:t>
+      </w:r>
+      <w:r>
+        <w:rPr>
+          <w:rStyle w:val="a3"/>
+          <w:rFonts w:asciiTheme="minorEastAsia" w:hAnsiTheme="minorEastAsia" w:hint="eastAsia"/>
+          <w:b w:val="0"/>
+          <w:color w:val="24292E"/>
+          <w:szCs w:val="21"/>
+          <w:shd w:val="clear" w:color="auto" w:fill="FFFFFF"/>
+        </w:rPr>
+        <w:t>等产品和</w:t>
+      </w:r>
+      <w:r>
+        <w:rPr>
+          <w:rStyle w:val="a3"/>
+          <w:rFonts w:asciiTheme="minorEastAsia" w:hAnsiTheme="minorEastAsia"/>
+          <w:b w:val="0"/>
+          <w:color w:val="24292E"/>
+          <w:szCs w:val="21"/>
+          <w:shd w:val="clear" w:color="auto" w:fill="FFFFFF"/>
+        </w:rPr>
+        <w:t>服务的维护。</w:t>
       </w:r>
     </w:p>
     <w:p>
@@ -6140,7 +7367,18 @@
           <w:szCs w:val="21"/>
           <w:shd w:val="clear" w:color="auto" w:fill="FFFFFF"/>
         </w:rPr>
-        <w:t xml:space="preserve">1. </w:t>
+        <w:t>3</w:t>
+      </w:r>
+      <w:r>
+        <w:rPr>
+          <w:rStyle w:val="a3"/>
+          <w:rFonts w:asciiTheme="minorEastAsia" w:hAnsiTheme="minorEastAsia"/>
+          <w:b w:val="0"/>
+          <w:color w:val="24292E"/>
+          <w:szCs w:val="21"/>
+          <w:shd w:val="clear" w:color="auto" w:fill="FFFFFF"/>
+        </w:rPr>
+        <w:t xml:space="preserve">. </w:t>
       </w:r>
       <w:r>
         <w:rPr>
@@ -6773,6 +8011,80 @@
           <w:shd w:val="clear" w:color="auto" w:fill="FFFFFF"/>
         </w:rPr>
       </w:pPr>
+      <w:r>
+        <w:rPr>
+          <w:rStyle w:val="a3"/>
+          <w:rFonts w:asciiTheme="minorEastAsia" w:hAnsiTheme="minorEastAsia" w:hint="eastAsia"/>
+          <w:b w:val="0"/>
+          <w:color w:val="24292E"/>
+          <w:szCs w:val="21"/>
+          <w:shd w:val="clear" w:color="auto" w:fill="FFFFFF"/>
+        </w:rPr>
+        <w:t>JAVA开发工程师</w:t>
+      </w:r>
+    </w:p>
+    <w:p>
+      <w:pPr>
+        <w:jc w:val="left"/>
+        <w:rPr>
+          <w:rStyle w:val="a3"/>
+          <w:rFonts w:asciiTheme="minorEastAsia" w:hAnsiTheme="minorEastAsia" w:hint="eastAsia"/>
+          <w:b w:val="0"/>
+          <w:color w:val="24292E"/>
+          <w:szCs w:val="21"/>
+          <w:shd w:val="clear" w:color="auto" w:fill="FFFFFF"/>
+        </w:rPr>
+      </w:pPr>
+    </w:p>
+    <w:p>
+      <w:pPr>
+        <w:jc w:val="left"/>
+        <w:rPr>
+          <w:rStyle w:val="a3"/>
+          <w:rFonts w:asciiTheme="minorEastAsia" w:hAnsiTheme="minorEastAsia" w:hint="eastAsia"/>
+          <w:b w:val="0"/>
+          <w:color w:val="24292E"/>
+          <w:szCs w:val="21"/>
+          <w:shd w:val="clear" w:color="auto" w:fill="FFFFFF"/>
+        </w:rPr>
+      </w:pPr>
+      <w:r>
+        <w:rPr>
+          <w:rStyle w:val="a3"/>
+          <w:rFonts w:asciiTheme="minorEastAsia" w:hAnsiTheme="minorEastAsia" w:hint="eastAsia"/>
+          <w:b w:val="0"/>
+          <w:color w:val="24292E"/>
+          <w:szCs w:val="21"/>
+          <w:shd w:val="clear" w:color="auto" w:fill="FFFFFF"/>
+        </w:rPr>
+        <w:t>1. 参与项目需求调研与需求分析, 编制项目模块概要设计、详细设计、开发计划等并实施, 根据项目具体要求，承担开发任务，按计划完成任务目标。</w:t>
+      </w:r>
+    </w:p>
+    <w:p>
+      <w:pPr>
+        <w:jc w:val="left"/>
+        <w:rPr>
+          <w:rStyle w:val="a3"/>
+          <w:rFonts w:asciiTheme="minorEastAsia" w:hAnsiTheme="minorEastAsia"/>
+          <w:b w:val="0"/>
+          <w:color w:val="24292E"/>
+          <w:szCs w:val="21"/>
+          <w:shd w:val="clear" w:color="auto" w:fill="FFFFFF"/>
+        </w:rPr>
+      </w:pPr>
+      <w:r>
+        <w:rPr>
+          <w:rStyle w:val="a3"/>
+          <w:rFonts w:asciiTheme="minorEastAsia" w:hAnsiTheme="minorEastAsia" w:hint="eastAsia"/>
+          <w:b w:val="0"/>
+          <w:color w:val="24292E"/>
+          <w:szCs w:val="21"/>
+          <w:shd w:val="clear" w:color="auto" w:fill="FFFFFF"/>
+        </w:rPr>
+        <w:t>2. 协助完成项目的测试，系统交付工作，对项目实施提供支持。</w:t>
+      </w:r>
+      <w:bookmarkStart w:id="0" w:name="_GoBack"/>
+      <w:bookmarkEnd w:id="0"/>
     </w:p>
     <w:p>
       <w:pPr>
@@ -9136,7 +10448,7 @@
 </file>
 
 <file path=customXml/itemProps1.xml><?xml version="1.0" encoding="utf-8"?>
-<ds:datastoreItem xmlns:ds="http://schemas.openxmlformats.org/officeDocument/2006/customXml" ds:itemID="{74737434-FBF2-4CAF-8A7A-601BB6534227}">
+<ds:datastoreItem xmlns:ds="http://schemas.openxmlformats.org/officeDocument/2006/customXml" ds:itemID="{DC7F6EEE-90F2-4EF9-919A-66E2586E6C5F}">
   <ds:schemaRefs>
     <ds:schemaRef ds:uri="http://schemas.openxmlformats.org/officeDocument/2006/bibliography"/>
   </ds:schemaRefs>
